--- a/docs/mtdrought-2019-march/index.docx
+++ b/docs/mtdrought-2019-march/index.docx
@@ -264,7 +264,16 @@
         <w:pStyle w:val="FirstParagraph"/>
       </w:pPr>
       <w:r>
-        <w:t xml:space="preserve">We traveled the state in summer 2018, meeting with farmers and ranchers in St. Ignatius, Chester, Harlowton, Fairfield, and Choteau. We wanted to learn more about your operations, what kind of climate information would be helpful to you, and when you would like to see it. Based on your feedback, we will provide this newsletter on March 1st, April 15th, June 1st, and October 15th.</w:t>
+        <w:t xml:space="preserve">We traveled the state in summer 2018, meeting with farmers and ranchers in St. Ignatius, Chester, Harlowton, Fairfield, and Choteau. We wanted to learn more about your operations, what kind of climate information would be helpful to you, and when you would like to see it.</w:t>
+      </w:r>
+      <w:r>
+        <w:t xml:space="preserve"> </w:t>
+      </w:r>
+      <w:r>
+        <w:rPr>
+          <w:b/>
+        </w:rPr>
+        <w:t xml:space="preserve">Based on your feedback, we will provide this newsletter on March 1st, April 15th, June 1st, and October 15th.</w:t>
       </w:r>
     </w:p>
     <w:p>

--- a/docs/mtdrought-2019-march/index.docx
+++ b/docs/mtdrought-2019-march/index.docx
@@ -333,7 +333,7 @@
           <w:rPr>
             <w:rStyle w:val="Hyperlink"/>
           </w:rPr>
-          <w:t xml:space="preserve">MT Drought Impacts reporter website: http://dnrc.mt.gov/divisions/water/drought-management</w:t>
+          <w:t xml:space="preserve">MT Drought Impacts reporter website: dnrc.mt.gov/divisions/water/drought-management</w:t>
         </w:r>
       </w:hyperlink>
       <w:r>
@@ -655,12 +655,12 @@
       <w:r>
         <w:t xml:space="preserve"> </w:t>
       </w:r>
-      <w:hyperlink r:id="rId38">
+      <w:hyperlink r:id="rId33">
         <w:r>
           <w:rPr>
             <w:rStyle w:val="Hyperlink"/>
           </w:rPr>
-          <w:t xml:space="preserve">http://climate.umt.edu/</w:t>
+          <w:t xml:space="preserve">https://climate.umt.edu/</w:t>
         </w:r>
       </w:hyperlink>
     </w:p>

--- a/docs/mtdrought-2019-march/index.docx
+++ b/docs/mtdrought-2019-march/index.docx
@@ -273,7 +273,59 @@
         <w:rPr>
           <w:b/>
         </w:rPr>
-        <w:t xml:space="preserve">Based on your feedback, we will provide this newsletter on March 1st, April 15th, June 1st, and October 15th.</w:t>
+        <w:t xml:space="preserve">Based on your feedback, we will provide this newsletter on March 1</w:t>
+      </w:r>
+      <w:r>
+        <w:rPr>
+          <w:vertAlign w:val="superscript"/>
+          <w:b/>
+        </w:rPr>
+        <w:t xml:space="preserve">st</w:t>
+      </w:r>
+      <w:r>
+        <w:rPr>
+          <w:b/>
+        </w:rPr>
+        <w:t xml:space="preserve">, April 15</w:t>
+      </w:r>
+      <w:r>
+        <w:rPr>
+          <w:vertAlign w:val="superscript"/>
+          <w:b/>
+        </w:rPr>
+        <w:t xml:space="preserve">th</w:t>
+      </w:r>
+      <w:r>
+        <w:rPr>
+          <w:b/>
+        </w:rPr>
+        <w:t xml:space="preserve">, June 1</w:t>
+      </w:r>
+      <w:r>
+        <w:rPr>
+          <w:vertAlign w:val="superscript"/>
+          <w:b/>
+        </w:rPr>
+        <w:t xml:space="preserve">st</w:t>
+      </w:r>
+      <w:r>
+        <w:rPr>
+          <w:b/>
+        </w:rPr>
+        <w:t xml:space="preserve">, and October 15</w:t>
+      </w:r>
+      <w:r>
+        <w:rPr>
+          <w:vertAlign w:val="superscript"/>
+          <w:b/>
+        </w:rPr>
+        <w:t xml:space="preserve">th</w:t>
+      </w:r>
+      <w:r>
+        <w:rPr>
+          <w:b/>
+        </w:rPr>
+        <w:t xml:space="preserve">.</w:t>
       </w:r>
     </w:p>
     <w:p>

--- a/docs/mtdrought-2019-march/index.docx
+++ b/docs/mtdrought-2019-march/index.docx
@@ -212,7 +212,7 @@
         </w:numPr>
       </w:pPr>
       <w:r>
-        <w:t xml:space="preserve">Temperatures this winter have been cooler than normal in the majority of western MT valley bottoms and for portions of north and south central Montana. Northeastern MT has experienced warmer than normal temperatures.</w:t>
+        <w:t xml:space="preserve">Temperatures this winter have been cooler than normal in the majority of western MT valley bottoms and for portions of north and south central Montana.</w:t>
       </w:r>
     </w:p>
     <w:p>
@@ -224,7 +224,7 @@
         </w:numPr>
       </w:pPr>
       <w:r>
-        <w:t xml:space="preserve">Consistent with El Niño, snowpack west of the divide has been slightly lower than normal. For the plains region east of the divide, winter precipitation has been up to 250% of normal.</w:t>
+        <w:t xml:space="preserve">Consistent with El Niño, snowpack west of the divide has been slightly lower than normal. For the plains region east of the divide, winter precipitation has been above 350% of normal in some areas.</w:t>
       </w:r>
     </w:p>
     <w:p>

--- a/docs/mtdrought-2019-march/index.docx
+++ b/docs/mtdrought-2019-march/index.docx
@@ -212,7 +212,7 @@
         </w:numPr>
       </w:pPr>
       <w:r>
-        <w:t xml:space="preserve">Temperatures this winter have been cooler than normal in the majority of western MT valley bottoms and for portions of north and south central Montana.</w:t>
+        <w:t xml:space="preserve">Temperatures this winter have been cooler than normal in the majority of western MT valley bottoms and for portions of north and south central Montana. Northeastern MT has experienced warmer than normal temperatures.</w:t>
       </w:r>
     </w:p>
     <w:p>
@@ -224,7 +224,7 @@
         </w:numPr>
       </w:pPr>
       <w:r>
-        <w:t xml:space="preserve">Consistent with El Niño, snowpack west of the divide has been slightly lower than normal. For the plains region east of the divide, winter precipitation has been above 350% of normal in some areas.</w:t>
+        <w:t xml:space="preserve">Consistent with El Niño, snowpack west of the divide has been slightly lower than normal. For the plains region east of the divide, winter precipitation has been up to 250% of normal.</w:t>
       </w:r>
     </w:p>
     <w:p>
